--- a/IZ1/Нечеткий анализ Нагалевский ИЗ 1.docx
+++ b/IZ1/Нечеткий анализ Нагалевский ИЗ 1.docx
@@ -765,6 +765,23 @@
           <w:szCs w:val="28"/>
           <w:lang w:val="en-US"/>
         </w:rPr>
+        <w:t>Very</w:t>
+      </w:r>
+      <w:r>
+        <w:rPr>
+          <w:rFonts w:ascii="Times New Roman" w:hAnsi="Times New Roman" w:cs="Times New Roman"/>
+          <w:sz w:val="28"/>
+          <w:szCs w:val="28"/>
+        </w:rPr>
+        <w:t xml:space="preserve"> </w:t>
+      </w:r>
+      <w:r>
+        <w:rPr>
+          <w:rFonts w:ascii="Times New Roman" w:hAnsi="Times New Roman" w:cs="Times New Roman"/>
+          <w:sz w:val="28"/>
+          <w:szCs w:val="28"/>
+          <w:lang w:val="en-US"/>
+        </w:rPr>
         <w:t>Low</w:t>
       </w:r>
       <w:r>
@@ -781,6 +798,14 @@
           <w:sz w:val="28"/>
           <w:szCs w:val="28"/>
         </w:rPr>
+        <w:t xml:space="preserve">очень </w:t>
+      </w:r>
+      <w:r>
+        <w:rPr>
+          <w:rFonts w:ascii="Times New Roman" w:hAnsi="Times New Roman" w:cs="Times New Roman"/>
+          <w:sz w:val="28"/>
+          <w:szCs w:val="28"/>
+        </w:rPr>
         <w:t xml:space="preserve">малое количество </w:t>
       </w:r>
       <w:r>
@@ -797,7 +822,23 @@
           <w:sz w:val="28"/>
           <w:szCs w:val="28"/>
         </w:rPr>
-        <w:t xml:space="preserve">. От 0 до 5 </w:t>
+        <w:t xml:space="preserve">. От 0 до </w:t>
+      </w:r>
+      <w:r>
+        <w:rPr>
+          <w:rFonts w:ascii="Times New Roman" w:hAnsi="Times New Roman" w:cs="Times New Roman"/>
+          <w:sz w:val="28"/>
+          <w:szCs w:val="28"/>
+        </w:rPr>
+        <w:t>2</w:t>
+      </w:r>
+      <w:r>
+        <w:rPr>
+          <w:rFonts w:ascii="Times New Roman" w:hAnsi="Times New Roman" w:cs="Times New Roman"/>
+          <w:sz w:val="28"/>
+          <w:szCs w:val="28"/>
+        </w:rPr>
+        <w:t xml:space="preserve"> </w:t>
       </w:r>
       <w:r>
         <w:rPr>
@@ -838,7 +879,7 @@
           <w:szCs w:val="28"/>
           <w:lang w:val="en-US"/>
         </w:rPr>
-        <w:t>Med</w:t>
+        <w:t>Low</w:t>
       </w:r>
       <w:r>
         <w:rPr>
@@ -854,39 +895,23 @@
           <w:sz w:val="28"/>
           <w:szCs w:val="28"/>
         </w:rPr>
-        <w:t xml:space="preserve">среднее количество </w:t>
-      </w:r>
-      <w:r>
-        <w:rPr>
-          <w:rFonts w:ascii="Times New Roman" w:hAnsi="Times New Roman" w:cs="Times New Roman"/>
-          <w:sz w:val="28"/>
-          <w:szCs w:val="28"/>
-        </w:rPr>
-        <w:t>денег</w:t>
-      </w:r>
-      <w:r>
-        <w:rPr>
-          <w:rFonts w:ascii="Times New Roman" w:hAnsi="Times New Roman" w:cs="Times New Roman"/>
-          <w:sz w:val="28"/>
-          <w:szCs w:val="28"/>
-        </w:rPr>
-        <w:t xml:space="preserve">. От 4 до 7 </w:t>
-      </w:r>
-      <w:r>
-        <w:rPr>
-          <w:rFonts w:ascii="Times New Roman" w:hAnsi="Times New Roman" w:cs="Times New Roman"/>
-          <w:sz w:val="28"/>
-          <w:szCs w:val="28"/>
-        </w:rPr>
-        <w:t>тыс. долларов</w:t>
-      </w:r>
-      <w:r>
-        <w:rPr>
-          <w:rFonts w:ascii="Times New Roman" w:hAnsi="Times New Roman" w:cs="Times New Roman"/>
-          <w:sz w:val="28"/>
-          <w:szCs w:val="28"/>
-        </w:rPr>
-        <w:t>.</w:t>
+        <w:t xml:space="preserve">малое количество денег. От </w:t>
+      </w:r>
+      <w:r>
+        <w:rPr>
+          <w:rFonts w:ascii="Times New Roman" w:hAnsi="Times New Roman" w:cs="Times New Roman"/>
+          <w:sz w:val="28"/>
+          <w:szCs w:val="28"/>
+        </w:rPr>
+        <w:t>1.5</w:t>
+      </w:r>
+      <w:r>
+        <w:rPr>
+          <w:rFonts w:ascii="Times New Roman" w:hAnsi="Times New Roman" w:cs="Times New Roman"/>
+          <w:sz w:val="28"/>
+          <w:szCs w:val="28"/>
+        </w:rPr>
+        <w:t xml:space="preserve"> до 5 тыс. долларов.</w:t>
       </w:r>
     </w:p>
     <w:p>
@@ -911,6 +936,79 @@
           <w:szCs w:val="28"/>
           <w:lang w:val="en-US"/>
         </w:rPr>
+        <w:t>Med</w:t>
+      </w:r>
+      <w:r>
+        <w:rPr>
+          <w:rFonts w:ascii="Times New Roman" w:hAnsi="Times New Roman" w:cs="Times New Roman"/>
+          <w:sz w:val="28"/>
+          <w:szCs w:val="28"/>
+        </w:rPr>
+        <w:t xml:space="preserve"> – </w:t>
+      </w:r>
+      <w:r>
+        <w:rPr>
+          <w:rFonts w:ascii="Times New Roman" w:hAnsi="Times New Roman" w:cs="Times New Roman"/>
+          <w:sz w:val="28"/>
+          <w:szCs w:val="28"/>
+        </w:rPr>
+        <w:t xml:space="preserve">среднее количество </w:t>
+      </w:r>
+      <w:r>
+        <w:rPr>
+          <w:rFonts w:ascii="Times New Roman" w:hAnsi="Times New Roman" w:cs="Times New Roman"/>
+          <w:sz w:val="28"/>
+          <w:szCs w:val="28"/>
+        </w:rPr>
+        <w:t>денег</w:t>
+      </w:r>
+      <w:r>
+        <w:rPr>
+          <w:rFonts w:ascii="Times New Roman" w:hAnsi="Times New Roman" w:cs="Times New Roman"/>
+          <w:sz w:val="28"/>
+          <w:szCs w:val="28"/>
+        </w:rPr>
+        <w:t xml:space="preserve">. От 4 до 7 </w:t>
+      </w:r>
+      <w:r>
+        <w:rPr>
+          <w:rFonts w:ascii="Times New Roman" w:hAnsi="Times New Roman" w:cs="Times New Roman"/>
+          <w:sz w:val="28"/>
+          <w:szCs w:val="28"/>
+        </w:rPr>
+        <w:t>тыс. долларов</w:t>
+      </w:r>
+      <w:r>
+        <w:rPr>
+          <w:rFonts w:ascii="Times New Roman" w:hAnsi="Times New Roman" w:cs="Times New Roman"/>
+          <w:sz w:val="28"/>
+          <w:szCs w:val="28"/>
+        </w:rPr>
+        <w:t>.</w:t>
+      </w:r>
+    </w:p>
+    <w:p>
+      <w:pPr>
+        <w:pStyle w:val="af0"/>
+        <w:numPr>
+          <w:ilvl w:val="0"/>
+          <w:numId w:val="11"/>
+        </w:numPr>
+        <w:spacing w:after="0" w:line="360" w:lineRule="auto"/>
+        <w:jc w:val="both"/>
+        <w:rPr>
+          <w:rFonts w:ascii="Times New Roman" w:hAnsi="Times New Roman" w:cs="Times New Roman"/>
+          <w:sz w:val="28"/>
+          <w:szCs w:val="28"/>
+        </w:rPr>
+      </w:pPr>
+      <w:r>
+        <w:rPr>
+          <w:rFonts w:ascii="Times New Roman" w:hAnsi="Times New Roman" w:cs="Times New Roman"/>
+          <w:sz w:val="28"/>
+          <w:szCs w:val="28"/>
+          <w:lang w:val="en-US"/>
+        </w:rPr>
         <w:t>High</w:t>
       </w:r>
       <w:r>
@@ -1000,10 +1098,10 @@
           <w:szCs w:val="28"/>
         </w:rPr>
         <w:drawing>
-          <wp:inline distT="0" distB="0" distL="0" distR="0" wp14:anchorId="3197DBA3" wp14:editId="23188DF9">
-            <wp:extent cx="4705107" cy="1973580"/>
+          <wp:inline distT="0" distB="0" distL="0" distR="0" wp14:anchorId="082F9118" wp14:editId="35424C45">
+            <wp:extent cx="3381548" cy="1834368"/>
             <wp:effectExtent l="0" t="0" r="0" b="0"/>
-            <wp:docPr id="301279170" name="Рисунок 1"/>
+            <wp:docPr id="180980737" name="Рисунок 1"/>
             <wp:cNvGraphicFramePr>
               <a:graphicFrameLocks xmlns:a="http://schemas.openxmlformats.org/drawingml/2006/main" noChangeAspect="1"/>
             </wp:cNvGraphicFramePr>
@@ -1011,23 +1109,30 @@
               <a:graphicData uri="http://schemas.openxmlformats.org/drawingml/2006/picture">
                 <pic:pic xmlns:pic="http://schemas.openxmlformats.org/drawingml/2006/picture">
                   <pic:nvPicPr>
-                    <pic:cNvPr id="301279170" name=""/>
+                    <pic:cNvPr id="180980737" name=""/>
                     <pic:cNvPicPr/>
                   </pic:nvPicPr>
-                  <pic:blipFill>
+                  <pic:blipFill rotWithShape="1">
                     <a:blip r:embed="rId7"/>
-                    <a:stretch>
-                      <a:fillRect/>
-                    </a:stretch>
+                    <a:srcRect l="22330" t="9685" r="1424" b="41427"/>
+                    <a:stretch/>
                   </pic:blipFill>
-                  <pic:spPr>
+                  <pic:spPr bwMode="auto">
                     <a:xfrm>
                       <a:off x="0" y="0"/>
-                      <a:ext cx="4710736" cy="1975941"/>
+                      <a:ext cx="3387223" cy="1837447"/>
                     </a:xfrm>
                     <a:prstGeom prst="rect">
                       <a:avLst/>
                     </a:prstGeom>
+                    <a:ln>
+                      <a:noFill/>
+                    </a:ln>
+                    <a:extLst>
+                      <a:ext uri="{53640926-AAD7-44D8-BBD7-CCE9431645EC}">
+                        <a14:shadowObscured xmlns:a14="http://schemas.microsoft.com/office/drawing/2010/main"/>
+                      </a:ext>
+                    </a:extLst>
                   </pic:spPr>
                 </pic:pic>
               </a:graphicData>
@@ -1170,6 +1275,23 @@
           <w:szCs w:val="28"/>
           <w:lang w:val="en-US"/>
         </w:rPr>
+        <w:t>Very</w:t>
+      </w:r>
+      <w:r>
+        <w:rPr>
+          <w:rFonts w:ascii="Times New Roman" w:hAnsi="Times New Roman" w:cs="Times New Roman"/>
+          <w:sz w:val="28"/>
+          <w:szCs w:val="28"/>
+        </w:rPr>
+        <w:t xml:space="preserve"> </w:t>
+      </w:r>
+      <w:r>
+        <w:rPr>
+          <w:rFonts w:ascii="Times New Roman" w:hAnsi="Times New Roman" w:cs="Times New Roman"/>
+          <w:sz w:val="28"/>
+          <w:szCs w:val="28"/>
+          <w:lang w:val="en-US"/>
+        </w:rPr>
         <w:t>Low</w:t>
       </w:r>
       <w:r>
@@ -1186,15 +1308,31 @@
           <w:sz w:val="28"/>
           <w:szCs w:val="28"/>
         </w:rPr>
-        <w:t>большая степень ликвидности</w:t>
-      </w:r>
-      <w:r>
-        <w:rPr>
-          <w:rFonts w:ascii="Times New Roman" w:hAnsi="Times New Roman" w:cs="Times New Roman"/>
-          <w:sz w:val="28"/>
-          <w:szCs w:val="28"/>
-        </w:rPr>
-        <w:t>. От 0.1 до 0.225</w:t>
+        <w:t>очень малая</w:t>
+      </w:r>
+      <w:r>
+        <w:rPr>
+          <w:rFonts w:ascii="Times New Roman" w:hAnsi="Times New Roman" w:cs="Times New Roman"/>
+          <w:sz w:val="28"/>
+          <w:szCs w:val="28"/>
+        </w:rPr>
+        <w:t xml:space="preserve"> степень ликвидности</w:t>
+      </w:r>
+      <w:r>
+        <w:rPr>
+          <w:rFonts w:ascii="Times New Roman" w:hAnsi="Times New Roman" w:cs="Times New Roman"/>
+          <w:sz w:val="28"/>
+          <w:szCs w:val="28"/>
+        </w:rPr>
+        <w:t>. От 0.1 до 0.</w:t>
+      </w:r>
+      <w:r>
+        <w:rPr>
+          <w:rFonts w:ascii="Times New Roman" w:hAnsi="Times New Roman" w:cs="Times New Roman"/>
+          <w:sz w:val="28"/>
+          <w:szCs w:val="28"/>
+        </w:rPr>
+        <w:t>14</w:t>
       </w:r>
       <w:r>
         <w:rPr>
@@ -1251,7 +1389,7 @@
           <w:szCs w:val="28"/>
           <w:lang w:val="en-US"/>
         </w:rPr>
-        <w:t>Med</w:t>
+        <w:t>Low</w:t>
       </w:r>
       <w:r>
         <w:rPr>
@@ -1267,55 +1405,47 @@
           <w:sz w:val="28"/>
           <w:szCs w:val="28"/>
         </w:rPr>
-        <w:t>средн</w:t>
-      </w:r>
-      <w:r>
-        <w:rPr>
-          <w:rFonts w:ascii="Times New Roman" w:hAnsi="Times New Roman" w:cs="Times New Roman"/>
-          <w:sz w:val="28"/>
-          <w:szCs w:val="28"/>
-        </w:rPr>
-        <w:t>яя</w:t>
-      </w:r>
-      <w:r>
-        <w:rPr>
-          <w:rFonts w:ascii="Times New Roman" w:hAnsi="Times New Roman" w:cs="Times New Roman"/>
-          <w:sz w:val="28"/>
-          <w:szCs w:val="28"/>
-        </w:rPr>
-        <w:t xml:space="preserve"> </w:t>
-      </w:r>
-      <w:r>
-        <w:rPr>
-          <w:rFonts w:ascii="Times New Roman" w:hAnsi="Times New Roman" w:cs="Times New Roman"/>
-          <w:sz w:val="28"/>
-          <w:szCs w:val="28"/>
-        </w:rPr>
-        <w:t>степень ликвидности</w:t>
-      </w:r>
-      <w:r>
-        <w:rPr>
-          <w:rFonts w:ascii="Times New Roman" w:hAnsi="Times New Roman" w:cs="Times New Roman"/>
-          <w:sz w:val="28"/>
-          <w:szCs w:val="28"/>
-        </w:rPr>
-        <w:t>. От 0.2 до 0.3</w:t>
-      </w:r>
-      <w:r>
-        <w:rPr>
-          <w:rFonts w:ascii="Times New Roman" w:hAnsi="Times New Roman" w:cs="Times New Roman"/>
-          <w:sz w:val="28"/>
-          <w:szCs w:val="28"/>
-        </w:rPr>
-        <w:t xml:space="preserve"> к/л</w:t>
-      </w:r>
-      <w:r>
-        <w:rPr>
-          <w:rFonts w:ascii="Times New Roman" w:hAnsi="Times New Roman" w:cs="Times New Roman"/>
-          <w:sz w:val="28"/>
-          <w:szCs w:val="28"/>
-        </w:rPr>
-        <w:t>.</w:t>
+        <w:t>малая</w:t>
+      </w:r>
+      <w:r>
+        <w:rPr>
+          <w:rFonts w:ascii="Times New Roman" w:hAnsi="Times New Roman" w:cs="Times New Roman"/>
+          <w:sz w:val="28"/>
+          <w:szCs w:val="28"/>
+        </w:rPr>
+        <w:t xml:space="preserve"> степень ликвидности. От 0.1</w:t>
+      </w:r>
+      <w:r>
+        <w:rPr>
+          <w:rFonts w:ascii="Times New Roman" w:hAnsi="Times New Roman" w:cs="Times New Roman"/>
+          <w:sz w:val="28"/>
+          <w:szCs w:val="28"/>
+        </w:rPr>
+        <w:t>3</w:t>
+      </w:r>
+      <w:r>
+        <w:rPr>
+          <w:rFonts w:ascii="Times New Roman" w:hAnsi="Times New Roman" w:cs="Times New Roman"/>
+          <w:sz w:val="28"/>
+          <w:szCs w:val="28"/>
+        </w:rPr>
+        <w:t xml:space="preserve"> до 0.225 к</w:t>
+      </w:r>
+      <w:r>
+        <w:rPr>
+          <w:rFonts w:ascii="Times New Roman" w:hAnsi="Times New Roman" w:cs="Times New Roman"/>
+          <w:sz w:val="28"/>
+          <w:szCs w:val="28"/>
+        </w:rPr>
+        <w:t>/</w:t>
+      </w:r>
+      <w:r>
+        <w:rPr>
+          <w:rFonts w:ascii="Times New Roman" w:hAnsi="Times New Roman" w:cs="Times New Roman"/>
+          <w:sz w:val="28"/>
+          <w:szCs w:val="28"/>
+        </w:rPr>
+        <w:t>л.</w:t>
       </w:r>
     </w:p>
     <w:p>
@@ -1340,6 +1470,95 @@
           <w:szCs w:val="28"/>
           <w:lang w:val="en-US"/>
         </w:rPr>
+        <w:t>Med</w:t>
+      </w:r>
+      <w:r>
+        <w:rPr>
+          <w:rFonts w:ascii="Times New Roman" w:hAnsi="Times New Roman" w:cs="Times New Roman"/>
+          <w:sz w:val="28"/>
+          <w:szCs w:val="28"/>
+        </w:rPr>
+        <w:t xml:space="preserve"> – </w:t>
+      </w:r>
+      <w:r>
+        <w:rPr>
+          <w:rFonts w:ascii="Times New Roman" w:hAnsi="Times New Roman" w:cs="Times New Roman"/>
+          <w:sz w:val="28"/>
+          <w:szCs w:val="28"/>
+        </w:rPr>
+        <w:t>средн</w:t>
+      </w:r>
+      <w:r>
+        <w:rPr>
+          <w:rFonts w:ascii="Times New Roman" w:hAnsi="Times New Roman" w:cs="Times New Roman"/>
+          <w:sz w:val="28"/>
+          <w:szCs w:val="28"/>
+        </w:rPr>
+        <w:t>яя</w:t>
+      </w:r>
+      <w:r>
+        <w:rPr>
+          <w:rFonts w:ascii="Times New Roman" w:hAnsi="Times New Roman" w:cs="Times New Roman"/>
+          <w:sz w:val="28"/>
+          <w:szCs w:val="28"/>
+        </w:rPr>
+        <w:t xml:space="preserve"> </w:t>
+      </w:r>
+      <w:r>
+        <w:rPr>
+          <w:rFonts w:ascii="Times New Roman" w:hAnsi="Times New Roman" w:cs="Times New Roman"/>
+          <w:sz w:val="28"/>
+          <w:szCs w:val="28"/>
+        </w:rPr>
+        <w:t>степень ликвидности</w:t>
+      </w:r>
+      <w:r>
+        <w:rPr>
+          <w:rFonts w:ascii="Times New Roman" w:hAnsi="Times New Roman" w:cs="Times New Roman"/>
+          <w:sz w:val="28"/>
+          <w:szCs w:val="28"/>
+        </w:rPr>
+        <w:t>. От 0.2 до 0.3</w:t>
+      </w:r>
+      <w:r>
+        <w:rPr>
+          <w:rFonts w:ascii="Times New Roman" w:hAnsi="Times New Roman" w:cs="Times New Roman"/>
+          <w:sz w:val="28"/>
+          <w:szCs w:val="28"/>
+        </w:rPr>
+        <w:t xml:space="preserve"> к/л</w:t>
+      </w:r>
+      <w:r>
+        <w:rPr>
+          <w:rFonts w:ascii="Times New Roman" w:hAnsi="Times New Roman" w:cs="Times New Roman"/>
+          <w:sz w:val="28"/>
+          <w:szCs w:val="28"/>
+        </w:rPr>
+        <w:t>.</w:t>
+      </w:r>
+    </w:p>
+    <w:p>
+      <w:pPr>
+        <w:pStyle w:val="af0"/>
+        <w:numPr>
+          <w:ilvl w:val="0"/>
+          <w:numId w:val="11"/>
+        </w:numPr>
+        <w:spacing w:after="0" w:line="360" w:lineRule="auto"/>
+        <w:jc w:val="both"/>
+        <w:rPr>
+          <w:rFonts w:ascii="Times New Roman" w:hAnsi="Times New Roman" w:cs="Times New Roman"/>
+          <w:sz w:val="28"/>
+          <w:szCs w:val="28"/>
+        </w:rPr>
+      </w:pPr>
+      <w:r>
+        <w:rPr>
+          <w:rFonts w:ascii="Times New Roman" w:hAnsi="Times New Roman" w:cs="Times New Roman"/>
+          <w:sz w:val="28"/>
+          <w:szCs w:val="28"/>
+          <w:lang w:val="en-US"/>
+        </w:rPr>
         <w:t>High</w:t>
       </w:r>
       <w:r>
@@ -1462,10 +1681,10 @@
         </w:rPr>
         <w:lastRenderedPageBreak/>
         <w:drawing>
-          <wp:inline distT="0" distB="0" distL="0" distR="0" wp14:anchorId="5921DDF0" wp14:editId="063F5772">
-            <wp:extent cx="4613023" cy="1959610"/>
+          <wp:inline distT="0" distB="0" distL="0" distR="0" wp14:anchorId="5955B326" wp14:editId="279DB1D7">
+            <wp:extent cx="3341077" cy="1793240"/>
             <wp:effectExtent l="0" t="0" r="0" b="0"/>
-            <wp:docPr id="881555292" name="Рисунок 1"/>
+            <wp:docPr id="674923461" name="Рисунок 1"/>
             <wp:cNvGraphicFramePr>
               <a:graphicFrameLocks xmlns:a="http://schemas.openxmlformats.org/drawingml/2006/main" noChangeAspect="1"/>
             </wp:cNvGraphicFramePr>
@@ -1473,23 +1692,30 @@
               <a:graphicData uri="http://schemas.openxmlformats.org/drawingml/2006/picture">
                 <pic:pic xmlns:pic="http://schemas.openxmlformats.org/drawingml/2006/picture">
                   <pic:nvPicPr>
-                    <pic:cNvPr id="881555292" name=""/>
+                    <pic:cNvPr id="674923461" name=""/>
                     <pic:cNvPicPr/>
                   </pic:nvPicPr>
-                  <pic:blipFill>
+                  <pic:blipFill rotWithShape="1">
                     <a:blip r:embed="rId8"/>
-                    <a:stretch>
-                      <a:fillRect/>
-                    </a:stretch>
+                    <a:srcRect l="24857" t="12189" r="1323" b="40592"/>
+                    <a:stretch/>
                   </pic:blipFill>
-                  <pic:spPr>
+                  <pic:spPr bwMode="auto">
                     <a:xfrm>
                       <a:off x="0" y="0"/>
-                      <a:ext cx="4617128" cy="1961354"/>
+                      <a:ext cx="3345992" cy="1795878"/>
                     </a:xfrm>
                     <a:prstGeom prst="rect">
                       <a:avLst/>
                     </a:prstGeom>
+                    <a:ln>
+                      <a:noFill/>
+                    </a:ln>
+                    <a:extLst>
+                      <a:ext uri="{53640926-AAD7-44D8-BBD7-CCE9431645EC}">
+                        <a14:shadowObscured xmlns:a14="http://schemas.microsoft.com/office/drawing/2010/main"/>
+                      </a:ext>
+                    </a:extLst>
                   </pic:spPr>
                 </pic:pic>
               </a:graphicData>
@@ -1627,6 +1853,23 @@
           <w:szCs w:val="28"/>
           <w:lang w:val="en-US"/>
         </w:rPr>
+        <w:t>Very</w:t>
+      </w:r>
+      <w:r>
+        <w:rPr>
+          <w:rFonts w:ascii="Times New Roman" w:hAnsi="Times New Roman" w:cs="Times New Roman"/>
+          <w:sz w:val="28"/>
+          <w:szCs w:val="28"/>
+        </w:rPr>
+        <w:t xml:space="preserve"> </w:t>
+      </w:r>
+      <w:r>
+        <w:rPr>
+          <w:rFonts w:ascii="Times New Roman" w:hAnsi="Times New Roman" w:cs="Times New Roman"/>
+          <w:sz w:val="28"/>
+          <w:szCs w:val="28"/>
+          <w:lang w:val="en-US"/>
+        </w:rPr>
         <w:t>Low</w:t>
       </w:r>
       <w:r>
@@ -1659,7 +1902,15 @@
           <w:sz w:val="28"/>
           <w:szCs w:val="28"/>
         </w:rPr>
-        <w:t xml:space="preserve">40 </w:t>
+        <w:t>1</w:t>
+      </w:r>
+      <w:r>
+        <w:rPr>
+          <w:rFonts w:ascii="Times New Roman" w:hAnsi="Times New Roman" w:cs="Times New Roman"/>
+          <w:sz w:val="28"/>
+          <w:szCs w:val="28"/>
+        </w:rPr>
+        <w:t xml:space="preserve">0 </w:t>
       </w:r>
       <w:r>
         <w:rPr>
@@ -1700,7 +1951,7 @@
           <w:szCs w:val="28"/>
           <w:lang w:val="en-US"/>
         </w:rPr>
-        <w:t>Med</w:t>
+        <w:t>Low</w:t>
       </w:r>
       <w:r>
         <w:rPr>
@@ -1716,55 +1967,24 @@
           <w:sz w:val="28"/>
           <w:szCs w:val="28"/>
         </w:rPr>
-        <w:t>средний риск</w:t>
-      </w:r>
-      <w:r>
-        <w:rPr>
-          <w:rFonts w:ascii="Times New Roman" w:hAnsi="Times New Roman" w:cs="Times New Roman"/>
-          <w:sz w:val="28"/>
-          <w:szCs w:val="28"/>
-        </w:rPr>
-        <w:t xml:space="preserve">. От </w:t>
-      </w:r>
-      <w:r>
-        <w:rPr>
-          <w:rFonts w:ascii="Times New Roman" w:hAnsi="Times New Roman" w:cs="Times New Roman"/>
-          <w:sz w:val="28"/>
-          <w:szCs w:val="28"/>
-        </w:rPr>
-        <w:t>30</w:t>
-      </w:r>
-      <w:r>
-        <w:rPr>
-          <w:rFonts w:ascii="Times New Roman" w:hAnsi="Times New Roman" w:cs="Times New Roman"/>
-          <w:sz w:val="28"/>
-          <w:szCs w:val="28"/>
-        </w:rPr>
-        <w:t xml:space="preserve"> до </w:t>
-      </w:r>
-      <w:r>
-        <w:rPr>
-          <w:rFonts w:ascii="Times New Roman" w:hAnsi="Times New Roman" w:cs="Times New Roman"/>
-          <w:sz w:val="28"/>
-          <w:szCs w:val="28"/>
-        </w:rPr>
-        <w:t xml:space="preserve">70 </w:t>
-      </w:r>
-      <w:r>
-        <w:rPr>
-          <w:rFonts w:ascii="Times New Roman" w:hAnsi="Times New Roman" w:cs="Times New Roman"/>
-          <w:sz w:val="28"/>
-          <w:szCs w:val="28"/>
-        </w:rPr>
-        <w:t>%</w:t>
-      </w:r>
-      <w:r>
-        <w:rPr>
-          <w:rFonts w:ascii="Times New Roman" w:hAnsi="Times New Roman" w:cs="Times New Roman"/>
-          <w:sz w:val="28"/>
-          <w:szCs w:val="28"/>
-        </w:rPr>
-        <w:t>.</w:t>
+        <w:t xml:space="preserve">малый риск. От </w:t>
+      </w:r>
+      <w:r>
+        <w:rPr>
+          <w:rFonts w:ascii="Times New Roman" w:hAnsi="Times New Roman" w:cs="Times New Roman"/>
+          <w:sz w:val="28"/>
+          <w:szCs w:val="28"/>
+          <w:lang w:val="en-US"/>
+        </w:rPr>
+        <w:t>5</w:t>
+      </w:r>
+      <w:r>
+        <w:rPr>
+          <w:rFonts w:ascii="Times New Roman" w:hAnsi="Times New Roman" w:cs="Times New Roman"/>
+          <w:sz w:val="28"/>
+          <w:szCs w:val="28"/>
+        </w:rPr>
+        <w:t xml:space="preserve"> до 40 %.</w:t>
       </w:r>
     </w:p>
     <w:p>
@@ -1789,6 +2009,95 @@
           <w:szCs w:val="28"/>
           <w:lang w:val="en-US"/>
         </w:rPr>
+        <w:t>Med</w:t>
+      </w:r>
+      <w:r>
+        <w:rPr>
+          <w:rFonts w:ascii="Times New Roman" w:hAnsi="Times New Roman" w:cs="Times New Roman"/>
+          <w:sz w:val="28"/>
+          <w:szCs w:val="28"/>
+        </w:rPr>
+        <w:t xml:space="preserve"> – </w:t>
+      </w:r>
+      <w:r>
+        <w:rPr>
+          <w:rFonts w:ascii="Times New Roman" w:hAnsi="Times New Roman" w:cs="Times New Roman"/>
+          <w:sz w:val="28"/>
+          <w:szCs w:val="28"/>
+        </w:rPr>
+        <w:t>средний риск</w:t>
+      </w:r>
+      <w:r>
+        <w:rPr>
+          <w:rFonts w:ascii="Times New Roman" w:hAnsi="Times New Roman" w:cs="Times New Roman"/>
+          <w:sz w:val="28"/>
+          <w:szCs w:val="28"/>
+        </w:rPr>
+        <w:t xml:space="preserve">. От </w:t>
+      </w:r>
+      <w:r>
+        <w:rPr>
+          <w:rFonts w:ascii="Times New Roman" w:hAnsi="Times New Roman" w:cs="Times New Roman"/>
+          <w:sz w:val="28"/>
+          <w:szCs w:val="28"/>
+        </w:rPr>
+        <w:t>30</w:t>
+      </w:r>
+      <w:r>
+        <w:rPr>
+          <w:rFonts w:ascii="Times New Roman" w:hAnsi="Times New Roman" w:cs="Times New Roman"/>
+          <w:sz w:val="28"/>
+          <w:szCs w:val="28"/>
+        </w:rPr>
+        <w:t xml:space="preserve"> до </w:t>
+      </w:r>
+      <w:r>
+        <w:rPr>
+          <w:rFonts w:ascii="Times New Roman" w:hAnsi="Times New Roman" w:cs="Times New Roman"/>
+          <w:sz w:val="28"/>
+          <w:szCs w:val="28"/>
+        </w:rPr>
+        <w:t xml:space="preserve">70 </w:t>
+      </w:r>
+      <w:r>
+        <w:rPr>
+          <w:rFonts w:ascii="Times New Roman" w:hAnsi="Times New Roman" w:cs="Times New Roman"/>
+          <w:sz w:val="28"/>
+          <w:szCs w:val="28"/>
+        </w:rPr>
+        <w:t>%</w:t>
+      </w:r>
+      <w:r>
+        <w:rPr>
+          <w:rFonts w:ascii="Times New Roman" w:hAnsi="Times New Roman" w:cs="Times New Roman"/>
+          <w:sz w:val="28"/>
+          <w:szCs w:val="28"/>
+        </w:rPr>
+        <w:t>.</w:t>
+      </w:r>
+    </w:p>
+    <w:p>
+      <w:pPr>
+        <w:pStyle w:val="af0"/>
+        <w:numPr>
+          <w:ilvl w:val="0"/>
+          <w:numId w:val="11"/>
+        </w:numPr>
+        <w:spacing w:after="0" w:line="360" w:lineRule="auto"/>
+        <w:jc w:val="both"/>
+        <w:rPr>
+          <w:rFonts w:ascii="Times New Roman" w:hAnsi="Times New Roman" w:cs="Times New Roman"/>
+          <w:sz w:val="28"/>
+          <w:szCs w:val="28"/>
+        </w:rPr>
+      </w:pPr>
+      <w:r>
+        <w:rPr>
+          <w:rFonts w:ascii="Times New Roman" w:hAnsi="Times New Roman" w:cs="Times New Roman"/>
+          <w:sz w:val="28"/>
+          <w:szCs w:val="28"/>
+          <w:lang w:val="en-US"/>
+        </w:rPr>
         <w:t>High</w:t>
       </w:r>
       <w:r>
@@ -1886,10 +2195,10 @@
           <w:szCs w:val="28"/>
         </w:rPr>
         <w:drawing>
-          <wp:inline distT="0" distB="0" distL="0" distR="0" wp14:anchorId="1326C5AC" wp14:editId="02B99136">
-            <wp:extent cx="4953000" cy="2057441"/>
+          <wp:inline distT="0" distB="0" distL="0" distR="0" wp14:anchorId="12CBA9D9" wp14:editId="2A3FAD32">
+            <wp:extent cx="4061812" cy="2042337"/>
             <wp:effectExtent l="0" t="0" r="0" b="0"/>
-            <wp:docPr id="1596638380" name="Рисунок 1"/>
+            <wp:docPr id="2075276158" name="Рисунок 1"/>
             <wp:cNvGraphicFramePr>
               <a:graphicFrameLocks xmlns:a="http://schemas.openxmlformats.org/drawingml/2006/main" noChangeAspect="1"/>
             </wp:cNvGraphicFramePr>
@@ -1897,7 +2206,7 @@
               <a:graphicData uri="http://schemas.openxmlformats.org/drawingml/2006/picture">
                 <pic:pic xmlns:pic="http://schemas.openxmlformats.org/drawingml/2006/picture">
                   <pic:nvPicPr>
-                    <pic:cNvPr id="1596638380" name=""/>
+                    <pic:cNvPr id="2075276158" name=""/>
                     <pic:cNvPicPr/>
                   </pic:nvPicPr>
                   <pic:blipFill>
@@ -1909,7 +2218,7 @@
                   <pic:spPr>
                     <a:xfrm>
                       <a:off x="0" y="0"/>
-                      <a:ext cx="4969741" cy="2064395"/>
+                      <a:ext cx="4061812" cy="2042337"/>
                     </a:xfrm>
                     <a:prstGeom prst="rect">
                       <a:avLst/>
@@ -2067,6 +2376,23 @@
           <w:szCs w:val="28"/>
           <w:lang w:val="en-US"/>
         </w:rPr>
+        <w:t>Very</w:t>
+      </w:r>
+      <w:r>
+        <w:rPr>
+          <w:rFonts w:ascii="Times New Roman" w:hAnsi="Times New Roman" w:cs="Times New Roman"/>
+          <w:sz w:val="28"/>
+          <w:szCs w:val="28"/>
+        </w:rPr>
+        <w:t xml:space="preserve"> </w:t>
+      </w:r>
+      <w:r>
+        <w:rPr>
+          <w:rFonts w:ascii="Times New Roman" w:hAnsi="Times New Roman" w:cs="Times New Roman"/>
+          <w:sz w:val="28"/>
+          <w:szCs w:val="28"/>
+          <w:lang w:val="en-US"/>
+        </w:rPr>
         <w:t>Low</w:t>
       </w:r>
       <w:r>
@@ -2083,6 +2409,14 @@
           <w:sz w:val="28"/>
           <w:szCs w:val="28"/>
         </w:rPr>
+        <w:t xml:space="preserve">очень </w:t>
+      </w:r>
+      <w:r>
+        <w:rPr>
+          <w:rFonts w:ascii="Times New Roman" w:hAnsi="Times New Roman" w:cs="Times New Roman"/>
+          <w:sz w:val="28"/>
+          <w:szCs w:val="28"/>
+        </w:rPr>
         <w:t>малое количество</w:t>
       </w:r>
       <w:r>
@@ -2115,7 +2449,7 @@
           <w:sz w:val="28"/>
           <w:szCs w:val="28"/>
         </w:rPr>
-        <w:t xml:space="preserve">4 </w:t>
+        <w:t xml:space="preserve">2 </w:t>
       </w:r>
       <w:r>
         <w:rPr>
@@ -2156,7 +2490,7 @@
           <w:szCs w:val="28"/>
           <w:lang w:val="en-US"/>
         </w:rPr>
-        <w:t>Med</w:t>
+        <w:t>Low</w:t>
       </w:r>
       <w:r>
         <w:rPr>
@@ -2172,71 +2506,23 @@
           <w:sz w:val="28"/>
           <w:szCs w:val="28"/>
         </w:rPr>
-        <w:t>среднее количество</w:t>
-      </w:r>
-      <w:r>
-        <w:rPr>
-          <w:rFonts w:ascii="Times New Roman" w:hAnsi="Times New Roman" w:cs="Times New Roman"/>
-          <w:sz w:val="28"/>
-          <w:szCs w:val="28"/>
-        </w:rPr>
-        <w:t xml:space="preserve"> </w:t>
-      </w:r>
-      <w:r>
-        <w:rPr>
-          <w:rFonts w:ascii="Times New Roman" w:hAnsi="Times New Roman" w:cs="Times New Roman"/>
-          <w:sz w:val="28"/>
-          <w:szCs w:val="28"/>
-        </w:rPr>
-        <w:t>инноваций</w:t>
-      </w:r>
-      <w:r>
-        <w:rPr>
-          <w:rFonts w:ascii="Times New Roman" w:hAnsi="Times New Roman" w:cs="Times New Roman"/>
-          <w:sz w:val="28"/>
-          <w:szCs w:val="28"/>
-        </w:rPr>
-        <w:t xml:space="preserve">. От </w:t>
-      </w:r>
-      <w:r>
-        <w:rPr>
-          <w:rFonts w:ascii="Times New Roman" w:hAnsi="Times New Roman" w:cs="Times New Roman"/>
-          <w:sz w:val="28"/>
-          <w:szCs w:val="28"/>
-        </w:rPr>
-        <w:t>3</w:t>
-      </w:r>
-      <w:r>
-        <w:rPr>
-          <w:rFonts w:ascii="Times New Roman" w:hAnsi="Times New Roman" w:cs="Times New Roman"/>
-          <w:sz w:val="28"/>
-          <w:szCs w:val="28"/>
-        </w:rPr>
-        <w:t xml:space="preserve"> до 7</w:t>
-      </w:r>
-      <w:r>
-        <w:rPr>
-          <w:rFonts w:ascii="Times New Roman" w:hAnsi="Times New Roman" w:cs="Times New Roman"/>
-          <w:sz w:val="28"/>
-          <w:szCs w:val="28"/>
-        </w:rPr>
-        <w:t xml:space="preserve"> </w:t>
-      </w:r>
-      <w:r>
-        <w:rPr>
-          <w:rFonts w:ascii="Times New Roman" w:hAnsi="Times New Roman" w:cs="Times New Roman"/>
-          <w:sz w:val="28"/>
-          <w:szCs w:val="28"/>
-        </w:rPr>
-        <w:t>инноваций</w:t>
-      </w:r>
-      <w:r>
-        <w:rPr>
-          <w:rFonts w:ascii="Times New Roman" w:hAnsi="Times New Roman" w:cs="Times New Roman"/>
-          <w:sz w:val="28"/>
-          <w:szCs w:val="28"/>
-        </w:rPr>
-        <w:t>.</w:t>
+        <w:t xml:space="preserve">малое количество инноваций. От </w:t>
+      </w:r>
+      <w:r>
+        <w:rPr>
+          <w:rFonts w:ascii="Times New Roman" w:hAnsi="Times New Roman" w:cs="Times New Roman"/>
+          <w:sz w:val="28"/>
+          <w:szCs w:val="28"/>
+        </w:rPr>
+        <w:t>1</w:t>
+      </w:r>
+      <w:r>
+        <w:rPr>
+          <w:rFonts w:ascii="Times New Roman" w:hAnsi="Times New Roman" w:cs="Times New Roman"/>
+          <w:sz w:val="28"/>
+          <w:szCs w:val="28"/>
+        </w:rPr>
+        <w:t xml:space="preserve"> до 4 инноваций.</w:t>
       </w:r>
     </w:p>
     <w:p>
@@ -2261,6 +2547,112 @@
           <w:szCs w:val="28"/>
           <w:lang w:val="en-US"/>
         </w:rPr>
+        <w:t>Med</w:t>
+      </w:r>
+      <w:r>
+        <w:rPr>
+          <w:rFonts w:ascii="Times New Roman" w:hAnsi="Times New Roman" w:cs="Times New Roman"/>
+          <w:sz w:val="28"/>
+          <w:szCs w:val="28"/>
+        </w:rPr>
+        <w:t xml:space="preserve"> – </w:t>
+      </w:r>
+      <w:r>
+        <w:rPr>
+          <w:rFonts w:ascii="Times New Roman" w:hAnsi="Times New Roman" w:cs="Times New Roman"/>
+          <w:sz w:val="28"/>
+          <w:szCs w:val="28"/>
+        </w:rPr>
+        <w:t>среднее количество</w:t>
+      </w:r>
+      <w:r>
+        <w:rPr>
+          <w:rFonts w:ascii="Times New Roman" w:hAnsi="Times New Roman" w:cs="Times New Roman"/>
+          <w:sz w:val="28"/>
+          <w:szCs w:val="28"/>
+        </w:rPr>
+        <w:t xml:space="preserve"> </w:t>
+      </w:r>
+      <w:r>
+        <w:rPr>
+          <w:rFonts w:ascii="Times New Roman" w:hAnsi="Times New Roman" w:cs="Times New Roman"/>
+          <w:sz w:val="28"/>
+          <w:szCs w:val="28"/>
+        </w:rPr>
+        <w:t>инноваций</w:t>
+      </w:r>
+      <w:r>
+        <w:rPr>
+          <w:rFonts w:ascii="Times New Roman" w:hAnsi="Times New Roman" w:cs="Times New Roman"/>
+          <w:sz w:val="28"/>
+          <w:szCs w:val="28"/>
+        </w:rPr>
+        <w:t xml:space="preserve">. От </w:t>
+      </w:r>
+      <w:r>
+        <w:rPr>
+          <w:rFonts w:ascii="Times New Roman" w:hAnsi="Times New Roman" w:cs="Times New Roman"/>
+          <w:sz w:val="28"/>
+          <w:szCs w:val="28"/>
+        </w:rPr>
+        <w:t>3</w:t>
+      </w:r>
+      <w:r>
+        <w:rPr>
+          <w:rFonts w:ascii="Times New Roman" w:hAnsi="Times New Roman" w:cs="Times New Roman"/>
+          <w:sz w:val="28"/>
+          <w:szCs w:val="28"/>
+        </w:rPr>
+        <w:t xml:space="preserve"> до 7</w:t>
+      </w:r>
+      <w:r>
+        <w:rPr>
+          <w:rFonts w:ascii="Times New Roman" w:hAnsi="Times New Roman" w:cs="Times New Roman"/>
+          <w:sz w:val="28"/>
+          <w:szCs w:val="28"/>
+        </w:rPr>
+        <w:t xml:space="preserve"> </w:t>
+      </w:r>
+      <w:r>
+        <w:rPr>
+          <w:rFonts w:ascii="Times New Roman" w:hAnsi="Times New Roman" w:cs="Times New Roman"/>
+          <w:sz w:val="28"/>
+          <w:szCs w:val="28"/>
+        </w:rPr>
+        <w:t>инноваций</w:t>
+      </w:r>
+      <w:r>
+        <w:rPr>
+          <w:rFonts w:ascii="Times New Roman" w:hAnsi="Times New Roman" w:cs="Times New Roman"/>
+          <w:sz w:val="28"/>
+          <w:szCs w:val="28"/>
+        </w:rPr>
+        <w:t>.</w:t>
+      </w:r>
+    </w:p>
+    <w:p>
+      <w:pPr>
+        <w:pStyle w:val="af0"/>
+        <w:numPr>
+          <w:ilvl w:val="0"/>
+          <w:numId w:val="11"/>
+        </w:numPr>
+        <w:spacing w:after="0" w:line="360" w:lineRule="auto"/>
+        <w:jc w:val="both"/>
+        <w:rPr>
+          <w:rFonts w:ascii="Times New Roman" w:hAnsi="Times New Roman" w:cs="Times New Roman"/>
+          <w:sz w:val="28"/>
+          <w:szCs w:val="28"/>
+        </w:rPr>
+      </w:pPr>
+      <w:r>
+        <w:rPr>
+          <w:rFonts w:ascii="Times New Roman" w:hAnsi="Times New Roman" w:cs="Times New Roman"/>
+          <w:sz w:val="28"/>
+          <w:szCs w:val="28"/>
+          <w:lang w:val="en-US"/>
+        </w:rPr>
+        <w:lastRenderedPageBreak/>
         <w:t>High</w:t>
       </w:r>
       <w:r>
@@ -2373,12 +2765,11 @@
           <w:sz w:val="28"/>
           <w:szCs w:val="28"/>
         </w:rPr>
-        <w:lastRenderedPageBreak/>
         <w:drawing>
-          <wp:inline distT="0" distB="0" distL="0" distR="0" wp14:anchorId="3488B888" wp14:editId="4D2527DA">
-            <wp:extent cx="4442314" cy="1898015"/>
-            <wp:effectExtent l="0" t="0" r="3175" b="0"/>
-            <wp:docPr id="508017470" name="Рисунок 1"/>
+          <wp:inline distT="0" distB="0" distL="0" distR="0" wp14:anchorId="4C367548" wp14:editId="603E2405">
+            <wp:extent cx="3970364" cy="2034716"/>
+            <wp:effectExtent l="0" t="0" r="0" b="3810"/>
+            <wp:docPr id="915529579" name="Рисунок 1"/>
             <wp:cNvGraphicFramePr>
               <a:graphicFrameLocks xmlns:a="http://schemas.openxmlformats.org/drawingml/2006/main" noChangeAspect="1"/>
             </wp:cNvGraphicFramePr>
@@ -2386,7 +2777,7 @@
               <a:graphicData uri="http://schemas.openxmlformats.org/drawingml/2006/picture">
                 <pic:pic xmlns:pic="http://schemas.openxmlformats.org/drawingml/2006/picture">
                   <pic:nvPicPr>
-                    <pic:cNvPr id="508017470" name=""/>
+                    <pic:cNvPr id="915529579" name=""/>
                     <pic:cNvPicPr/>
                   </pic:nvPicPr>
                   <pic:blipFill>
@@ -2398,7 +2789,7 @@
                   <pic:spPr>
                     <a:xfrm>
                       <a:off x="0" y="0"/>
-                      <a:ext cx="4448388" cy="1900610"/>
+                      <a:ext cx="3970364" cy="2034716"/>
                     </a:xfrm>
                     <a:prstGeom prst="rect">
                       <a:avLst/>
@@ -2560,6 +2951,23 @@
           <w:szCs w:val="28"/>
           <w:lang w:val="en-US"/>
         </w:rPr>
+        <w:t>Very</w:t>
+      </w:r>
+      <w:r>
+        <w:rPr>
+          <w:rFonts w:ascii="Times New Roman" w:hAnsi="Times New Roman" w:cs="Times New Roman"/>
+          <w:sz w:val="28"/>
+          <w:szCs w:val="28"/>
+        </w:rPr>
+        <w:t xml:space="preserve"> </w:t>
+      </w:r>
+      <w:r>
+        <w:rPr>
+          <w:rFonts w:ascii="Times New Roman" w:hAnsi="Times New Roman" w:cs="Times New Roman"/>
+          <w:sz w:val="28"/>
+          <w:szCs w:val="28"/>
+          <w:lang w:val="en-US"/>
+        </w:rPr>
         <w:t>Low</w:t>
       </w:r>
       <w:r>
@@ -2576,7 +2984,31 @@
           <w:sz w:val="28"/>
           <w:szCs w:val="28"/>
         </w:rPr>
-        <w:t>низкая степень уверенности. От 0 до 60 процентов.</w:t>
+        <w:t xml:space="preserve">очень </w:t>
+      </w:r>
+      <w:r>
+        <w:rPr>
+          <w:rFonts w:ascii="Times New Roman" w:hAnsi="Times New Roman" w:cs="Times New Roman"/>
+          <w:sz w:val="28"/>
+          <w:szCs w:val="28"/>
+        </w:rPr>
+        <w:t xml:space="preserve">низкая степень уверенности. От 0 до </w:t>
+      </w:r>
+      <w:r>
+        <w:rPr>
+          <w:rFonts w:ascii="Times New Roman" w:hAnsi="Times New Roman" w:cs="Times New Roman"/>
+          <w:sz w:val="28"/>
+          <w:szCs w:val="28"/>
+        </w:rPr>
+        <w:t>3</w:t>
+      </w:r>
+      <w:r>
+        <w:rPr>
+          <w:rFonts w:ascii="Times New Roman" w:hAnsi="Times New Roman" w:cs="Times New Roman"/>
+          <w:sz w:val="28"/>
+          <w:szCs w:val="28"/>
+        </w:rPr>
+        <w:t>0 процентов.</w:t>
       </w:r>
     </w:p>
     <w:p>
@@ -2601,7 +3033,7 @@
           <w:szCs w:val="28"/>
           <w:lang w:val="en-US"/>
         </w:rPr>
-        <w:t>Med</w:t>
+        <w:t>Low</w:t>
       </w:r>
       <w:r>
         <w:rPr>
@@ -2617,7 +3049,23 @@
           <w:sz w:val="28"/>
           <w:szCs w:val="28"/>
         </w:rPr>
-        <w:t>средняя степень уверенности. От 50 до 80 процентов.</w:t>
+        <w:t xml:space="preserve">низкая степень уверенности. От </w:t>
+      </w:r>
+      <w:r>
+        <w:rPr>
+          <w:rFonts w:ascii="Times New Roman" w:hAnsi="Times New Roman" w:cs="Times New Roman"/>
+          <w:sz w:val="28"/>
+          <w:szCs w:val="28"/>
+        </w:rPr>
+        <w:t>2</w:t>
+      </w:r>
+      <w:r>
+        <w:rPr>
+          <w:rFonts w:ascii="Times New Roman" w:hAnsi="Times New Roman" w:cs="Times New Roman"/>
+          <w:sz w:val="28"/>
+          <w:szCs w:val="28"/>
+        </w:rPr>
+        <w:t>0 до 60 процентов.</w:t>
       </w:r>
     </w:p>
     <w:p>
@@ -2642,6 +3090,47 @@
           <w:szCs w:val="28"/>
           <w:lang w:val="en-US"/>
         </w:rPr>
+        <w:t>Med</w:t>
+      </w:r>
+      <w:r>
+        <w:rPr>
+          <w:rFonts w:ascii="Times New Roman" w:hAnsi="Times New Roman" w:cs="Times New Roman"/>
+          <w:sz w:val="28"/>
+          <w:szCs w:val="28"/>
+        </w:rPr>
+        <w:t xml:space="preserve"> – </w:t>
+      </w:r>
+      <w:r>
+        <w:rPr>
+          <w:rFonts w:ascii="Times New Roman" w:hAnsi="Times New Roman" w:cs="Times New Roman"/>
+          <w:sz w:val="28"/>
+          <w:szCs w:val="28"/>
+        </w:rPr>
+        <w:t>средняя степень уверенности. От 50 до 80 процентов.</w:t>
+      </w:r>
+    </w:p>
+    <w:p>
+      <w:pPr>
+        <w:pStyle w:val="af0"/>
+        <w:numPr>
+          <w:ilvl w:val="0"/>
+          <w:numId w:val="11"/>
+        </w:numPr>
+        <w:spacing w:after="0" w:line="360" w:lineRule="auto"/>
+        <w:jc w:val="both"/>
+        <w:rPr>
+          <w:rFonts w:ascii="Times New Roman" w:hAnsi="Times New Roman" w:cs="Times New Roman"/>
+          <w:sz w:val="28"/>
+          <w:szCs w:val="28"/>
+        </w:rPr>
+      </w:pPr>
+      <w:r>
+        <w:rPr>
+          <w:rFonts w:ascii="Times New Roman" w:hAnsi="Times New Roman" w:cs="Times New Roman"/>
+          <w:sz w:val="28"/>
+          <w:szCs w:val="28"/>
+          <w:lang w:val="en-US"/>
+        </w:rPr>
         <w:t>High</w:t>
       </w:r>
       <w:r>
@@ -2699,10 +3188,10 @@
           <w:szCs w:val="28"/>
         </w:rPr>
         <w:drawing>
-          <wp:inline distT="0" distB="0" distL="0" distR="0" wp14:anchorId="0ABFB1EA" wp14:editId="262C9C5B">
-            <wp:extent cx="4434840" cy="1792424"/>
+          <wp:inline distT="0" distB="0" distL="0" distR="0" wp14:anchorId="75C917DE" wp14:editId="3EA5839A">
+            <wp:extent cx="3962743" cy="2103302"/>
             <wp:effectExtent l="0" t="0" r="0" b="0"/>
-            <wp:docPr id="1453660995" name="Рисунок 1"/>
+            <wp:docPr id="1755909682" name="Рисунок 1"/>
             <wp:cNvGraphicFramePr>
               <a:graphicFrameLocks xmlns:a="http://schemas.openxmlformats.org/drawingml/2006/main" noChangeAspect="1"/>
             </wp:cNvGraphicFramePr>
@@ -2710,7 +3199,7 @@
               <a:graphicData uri="http://schemas.openxmlformats.org/drawingml/2006/picture">
                 <pic:pic xmlns:pic="http://schemas.openxmlformats.org/drawingml/2006/picture">
                   <pic:nvPicPr>
-                    <pic:cNvPr id="1453660995" name=""/>
+                    <pic:cNvPr id="1755909682" name=""/>
                     <pic:cNvPicPr/>
                   </pic:nvPicPr>
                   <pic:blipFill>
@@ -2722,7 +3211,7 @@
                   <pic:spPr>
                     <a:xfrm>
                       <a:off x="0" y="0"/>
-                      <a:ext cx="4453844" cy="1800105"/>
+                      <a:ext cx="3962743" cy="2103302"/>
                     </a:xfrm>
                     <a:prstGeom prst="rect">
                       <a:avLst/>
@@ -2861,10 +3350,10 @@
         </w:rPr>
         <w:lastRenderedPageBreak/>
         <w:drawing>
-          <wp:inline distT="0" distB="0" distL="0" distR="0" wp14:anchorId="5CA9BAC2" wp14:editId="091B9344">
-            <wp:extent cx="4853940" cy="3537591"/>
-            <wp:effectExtent l="0" t="0" r="0" b="5715"/>
-            <wp:docPr id="1660256939" name="Рисунок 1"/>
+          <wp:inline distT="0" distB="0" distL="0" distR="0" wp14:anchorId="24241D7B" wp14:editId="2811C840">
+            <wp:extent cx="4844003" cy="4169312"/>
+            <wp:effectExtent l="0" t="0" r="0" b="3175"/>
+            <wp:docPr id="1515957224" name="Рисунок 1"/>
             <wp:cNvGraphicFramePr>
               <a:graphicFrameLocks xmlns:a="http://schemas.openxmlformats.org/drawingml/2006/main" noChangeAspect="1"/>
             </wp:cNvGraphicFramePr>
@@ -2872,7 +3361,7 @@
               <a:graphicData uri="http://schemas.openxmlformats.org/drawingml/2006/picture">
                 <pic:pic xmlns:pic="http://schemas.openxmlformats.org/drawingml/2006/picture">
                   <pic:nvPicPr>
-                    <pic:cNvPr id="1660256939" name=""/>
+                    <pic:cNvPr id="1515957224" name=""/>
                     <pic:cNvPicPr/>
                   </pic:nvPicPr>
                   <pic:blipFill>
@@ -2884,7 +3373,7 @@
                   <pic:spPr>
                     <a:xfrm>
                       <a:off x="0" y="0"/>
-                      <a:ext cx="4890124" cy="3563962"/>
+                      <a:ext cx="4848200" cy="4172924"/>
                     </a:xfrm>
                     <a:prstGeom prst="rect">
                       <a:avLst/>
@@ -3011,9 +3500,11 @@
       <w:r>
         <w:rPr>
           <w:rFonts w:ascii="Times New Roman" w:hAnsi="Times New Roman" w:cs="Times New Roman"/>
-          <w:sz w:val="28"/>
-          <w:szCs w:val="28"/>
-        </w:rPr>
+          <w:noProof/>
+          <w:sz w:val="28"/>
+          <w:szCs w:val="28"/>
+        </w:rPr>
+        <w:lastRenderedPageBreak/>
         <w:drawing>
           <wp:inline distT="0" distB="0" distL="0" distR="0" wp14:anchorId="4A99D786" wp14:editId="459DBC3B">
             <wp:extent cx="4360347" cy="3314700"/>
@@ -3068,7 +3559,23 @@
           <w:sz w:val="28"/>
           <w:szCs w:val="28"/>
         </w:rPr>
-        <w:t>Рисунок 7 – полная система правил вывода.</w:t>
+        <w:t>Рисунок 7 –</w:t>
+      </w:r>
+      <w:r>
+        <w:rPr>
+          <w:rFonts w:ascii="Times New Roman" w:hAnsi="Times New Roman" w:cs="Times New Roman"/>
+          <w:sz w:val="28"/>
+          <w:szCs w:val="28"/>
+        </w:rPr>
+        <w:t xml:space="preserve"> </w:t>
+      </w:r>
+      <w:r>
+        <w:rPr>
+          <w:rFonts w:ascii="Times New Roman" w:hAnsi="Times New Roman" w:cs="Times New Roman"/>
+          <w:sz w:val="28"/>
+          <w:szCs w:val="28"/>
+        </w:rPr>
+        <w:t>система правил вывода.</w:t>
       </w:r>
     </w:p>
     <w:p>
@@ -3088,7 +3595,6 @@
           <w:sz w:val="28"/>
           <w:szCs w:val="28"/>
         </w:rPr>
-        <w:lastRenderedPageBreak/>
         <w:t xml:space="preserve">На рисунке 8 представлен вид </w:t>
       </w:r>
       <w:r>
@@ -3171,13 +3677,14 @@
       <w:r>
         <w:rPr>
           <w:rFonts w:ascii="Times New Roman" w:hAnsi="Times New Roman" w:cs="Times New Roman"/>
+          <w:noProof/>
           <w:sz w:val="28"/>
           <w:szCs w:val="28"/>
         </w:rPr>
         <w:drawing>
-          <wp:inline distT="0" distB="0" distL="0" distR="0" wp14:anchorId="7EDABA72" wp14:editId="73318DD7">
-            <wp:extent cx="4460078" cy="3719195"/>
-            <wp:effectExtent l="0" t="0" r="0" b="1905"/>
+          <wp:inline distT="0" distB="0" distL="0" distR="0" wp14:anchorId="7EDABA72" wp14:editId="7DDF71A1">
+            <wp:extent cx="4459605" cy="3490201"/>
+            <wp:effectExtent l="0" t="0" r="0" b="0"/>
             <wp:docPr id="162410153" name="Рисунок 1"/>
             <wp:cNvGraphicFramePr>
               <a:graphicFrameLocks xmlns:a="http://schemas.openxmlformats.org/drawingml/2006/main" noChangeAspect="1"/>
@@ -3189,20 +3696,27 @@
                     <pic:cNvPr id="162410153" name=""/>
                     <pic:cNvPicPr/>
                   </pic:nvPicPr>
-                  <pic:blipFill>
+                  <pic:blipFill rotWithShape="1">
                     <a:blip r:embed="rId14"/>
-                    <a:stretch>
-                      <a:fillRect/>
-                    </a:stretch>
+                    <a:srcRect t="6147"/>
+                    <a:stretch/>
                   </pic:blipFill>
-                  <pic:spPr>
+                  <pic:spPr bwMode="auto">
                     <a:xfrm>
                       <a:off x="0" y="0"/>
-                      <a:ext cx="4471542" cy="3728755"/>
+                      <a:ext cx="4471542" cy="3499543"/>
                     </a:xfrm>
                     <a:prstGeom prst="rect">
                       <a:avLst/>
                     </a:prstGeom>
+                    <a:ln>
+                      <a:noFill/>
+                    </a:ln>
+                    <a:extLst>
+                      <a:ext uri="{53640926-AAD7-44D8-BBD7-CCE9431645EC}">
+                        <a14:shadowObscured xmlns:a14="http://schemas.microsoft.com/office/drawing/2010/main"/>
+                      </a:ext>
+                    </a:extLst>
                   </pic:spPr>
                 </pic:pic>
               </a:graphicData>
@@ -3300,6 +3814,7 @@
           <w:sz w:val="28"/>
           <w:szCs w:val="28"/>
         </w:rPr>
+        <w:lastRenderedPageBreak/>
         <w:drawing>
           <wp:inline distT="0" distB="0" distL="0" distR="0" wp14:anchorId="1382CCDE" wp14:editId="153BB2F0">
             <wp:extent cx="5940425" cy="2981960"/>
@@ -3372,7 +3887,6 @@
         <w:rPr>
           <w:noProof/>
         </w:rPr>
-        <w:lastRenderedPageBreak/>
         <w:drawing>
           <wp:inline distT="0" distB="0" distL="0" distR="0" wp14:anchorId="6AE2D8F6" wp14:editId="3CF54CC0">
             <wp:extent cx="5187732" cy="2989531"/>
